--- a/paper/“智能合约”项目组任务书（初稿新）.docx
+++ b/paper/“智能合约”项目组任务书（初稿新）.docx
@@ -1673,6 +1673,7 @@
           <w:szCs w:val="24"/>
         </w:rPr>
       </w:pPr>
+      <w:bookmarkStart w:id="7" w:name="_GoBack"/>
       <w:r>
         <w:rPr>
           <w:rFonts w:hint="eastAsia" w:ascii="宋体" w:hAnsi="宋体" w:eastAsia="宋体" w:cs="宋体"/>
@@ -1847,6 +1848,7 @@
         <w:t>jieba分词在本项目中主要用于文本分词。</w:t>
       </w:r>
     </w:p>
+    <w:bookmarkEnd w:id="7"/>
     <w:p>
       <w:pPr>
         <w:ind w:left="420"/>
@@ -3219,7 +3221,7 @@
     <w:tbl>
       <w:tblPr>
         <w:tblStyle w:val="10"/>
-        <w:tblW w:w="8522" w:type="dxa"/>
+        <w:tblW w:w="5681" w:type="dxa"/>
         <w:tblInd w:w="0" w:type="dxa"/>
         <w:tblBorders>
           <w:top w:val="single" w:color="auto" w:sz="4" w:space="0"/>
@@ -3238,7 +3240,6 @@
         </w:tblCellMar>
       </w:tblPr>
       <w:tblGrid>
-        <w:gridCol w:w="2841"/>
         <w:gridCol w:w="2841"/>
         <w:gridCol w:w="2840"/>
       </w:tblGrid>
@@ -3263,34 +3264,6 @@
         <w:trPr>
           <w:trHeight w:val="90" w:hRule="atLeast"/>
         </w:trPr>
-        <w:tc>
-          <w:tcPr>
-            <w:tcW w:w="2841" w:type="dxa"/>
-          </w:tcPr>
-          <w:p>
-            <w:pPr>
-              <w:rPr>
-                <w:rFonts w:hint="eastAsia" w:ascii="宋体" w:hAnsi="宋体" w:eastAsia="宋体" w:cs="宋体"/>
-                <w:b/>
-                <w:bCs/>
-                <w:sz w:val="24"/>
-                <w:vertAlign w:val="baseline"/>
-                <w:lang w:val="en-US" w:eastAsia="zh-CN"/>
-              </w:rPr>
-            </w:pPr>
-            <w:r>
-              <w:rPr>
-                <w:rFonts w:hint="eastAsia" w:ascii="宋体" w:hAnsi="宋体" w:eastAsia="宋体" w:cs="宋体"/>
-                <w:b/>
-                <w:bCs/>
-                <w:sz w:val="24"/>
-                <w:vertAlign w:val="baseline"/>
-                <w:lang w:val="en-US" w:eastAsia="zh-CN"/>
-              </w:rPr>
-              <w:t>阶段</w:t>
-            </w:r>
-          </w:p>
-        </w:tc>
         <w:tc>
           <w:tcPr>
             <w:tcW w:w="2841" w:type="dxa"/>
@@ -3391,34 +3364,6 @@
                 <w:vertAlign w:val="baseline"/>
                 <w:lang w:val="en-US" w:eastAsia="zh-CN"/>
               </w:rPr>
-              <w:t>数据获取和关键字段确认</w:t>
-            </w:r>
-          </w:p>
-        </w:tc>
-        <w:tc>
-          <w:tcPr>
-            <w:tcW w:w="2841" w:type="dxa"/>
-          </w:tcPr>
-          <w:p>
-            <w:pPr>
-              <w:rPr>
-                <w:rFonts w:hint="eastAsia" w:ascii="宋体" w:hAnsi="宋体" w:eastAsia="宋体" w:cs="宋体"/>
-                <w:b/>
-                <w:bCs/>
-                <w:sz w:val="24"/>
-                <w:vertAlign w:val="baseline"/>
-                <w:lang w:val="en-US" w:eastAsia="zh-CN"/>
-              </w:rPr>
-            </w:pPr>
-            <w:r>
-              <w:rPr>
-                <w:rFonts w:hint="eastAsia" w:ascii="宋体" w:hAnsi="宋体" w:eastAsia="宋体" w:cs="宋体"/>
-                <w:b/>
-                <w:bCs/>
-                <w:sz w:val="24"/>
-                <w:vertAlign w:val="baseline"/>
-                <w:lang w:val="en-US" w:eastAsia="zh-CN"/>
-              </w:rPr>
               <w:t>黄霁昀、肖军、张凯宁</w:t>
             </w:r>
           </w:p>
@@ -3493,38 +3438,6 @@
             <w:right w:w="108" w:type="dxa"/>
           </w:tblCellMar>
         </w:tblPrEx>
-        <w:tc>
-          <w:tcPr>
-            <w:tcW w:w="2841" w:type="dxa"/>
-          </w:tcPr>
-          <w:p>
-            <w:pPr>
-              <w:numPr>
-                <w:ilvl w:val="0"/>
-                <w:numId w:val="0"/>
-              </w:numPr>
-              <w:rPr>
-                <w:rFonts w:hint="eastAsia" w:ascii="宋体" w:hAnsi="宋体" w:eastAsia="宋体" w:cs="宋体"/>
-                <w:b/>
-                <w:bCs/>
-                <w:sz w:val="24"/>
-                <w:vertAlign w:val="baseline"/>
-                <w:lang w:val="en-US" w:eastAsia="zh-CN"/>
-              </w:rPr>
-            </w:pPr>
-            <w:r>
-              <w:rPr>
-                <w:rFonts w:hint="eastAsia" w:ascii="宋体" w:hAnsi="宋体" w:eastAsia="宋体" w:cs="宋体"/>
-                <w:b/>
-                <w:bCs/>
-                <w:sz w:val="24"/>
-                <w:vertAlign w:val="baseline"/>
-                <w:lang w:val="en-US" w:eastAsia="zh-CN"/>
-              </w:rPr>
-              <w:t>围绕提取合同关键字段功能的自然语言处理模型选取与训练</w:t>
-            </w:r>
-          </w:p>
-        </w:tc>
         <w:tc>
           <w:tcPr>
             <w:tcW w:w="2841" w:type="dxa"/>
@@ -3630,39 +3543,6 @@
           </w:tcPr>
           <w:p>
             <w:pPr>
-              <w:tabs>
-                <w:tab w:val="left" w:pos="883"/>
-              </w:tabs>
-              <w:jc w:val="left"/>
-              <w:rPr>
-                <w:rFonts w:hint="eastAsia" w:ascii="宋体" w:hAnsi="宋体" w:eastAsia="宋体" w:cs="宋体"/>
-                <w:b/>
-                <w:bCs/>
-                <w:sz w:val="24"/>
-                <w:vertAlign w:val="baseline"/>
-                <w:lang w:val="en-US" w:eastAsia="zh-CN"/>
-              </w:rPr>
-            </w:pPr>
-            <w:r>
-              <w:rPr>
-                <w:rFonts w:hint="eastAsia" w:ascii="宋体" w:hAnsi="宋体" w:eastAsia="宋体" w:cs="宋体"/>
-                <w:b/>
-                <w:bCs/>
-                <w:sz w:val="24"/>
-                <w:vertAlign w:val="baseline"/>
-                <w:lang w:val="en-US" w:eastAsia="zh-CN"/>
-              </w:rPr>
-              <w:t>选择并学习适合处理合同信息生成智能合约代码的语言</w:t>
-            </w:r>
-          </w:p>
-        </w:tc>
-        <w:tc>
-          <w:tcPr>
-            <w:tcW w:w="2841" w:type="dxa"/>
-            <w:vAlign w:val="top"/>
-          </w:tcPr>
-          <w:p>
-            <w:pPr>
               <w:rPr>
                 <w:rFonts w:hint="eastAsia" w:ascii="宋体" w:hAnsi="宋体" w:eastAsia="宋体" w:cs="宋体"/>
                 <w:b/>
@@ -3759,51 +3639,6 @@
         <w:trPr>
           <w:trHeight w:val="566" w:hRule="atLeast"/>
         </w:trPr>
-        <w:tc>
-          <w:tcPr>
-            <w:tcW w:w="2841" w:type="dxa"/>
-          </w:tcPr>
-          <w:p>
-            <w:pPr>
-              <w:rPr>
-                <w:rFonts w:hint="eastAsia" w:ascii="宋体" w:hAnsi="宋体" w:eastAsia="宋体" w:cs="宋体"/>
-                <w:b/>
-                <w:bCs/>
-                <w:sz w:val="24"/>
-                <w:vertAlign w:val="baseline"/>
-                <w:lang w:val="en-US" w:eastAsia="zh-CN"/>
-              </w:rPr>
-            </w:pPr>
-            <w:r>
-              <w:rPr>
-                <w:rFonts w:hint="eastAsia" w:ascii="宋体" w:hAnsi="宋体" w:eastAsia="宋体" w:cs="宋体"/>
-                <w:b/>
-                <w:bCs/>
-                <w:sz w:val="24"/>
-              </w:rPr>
-              <w:t>后台搭建</w:t>
-            </w:r>
-            <w:r>
-              <w:rPr>
-                <w:rFonts w:hint="eastAsia" w:ascii="宋体" w:hAnsi="宋体" w:eastAsia="宋体" w:cs="宋体"/>
-                <w:b/>
-                <w:bCs/>
-                <w:sz w:val="24"/>
-                <w:lang w:eastAsia="zh-CN"/>
-              </w:rPr>
-              <w:t>函数设计</w:t>
-            </w:r>
-            <w:r>
-              <w:rPr>
-                <w:rFonts w:hint="eastAsia" w:ascii="宋体" w:hAnsi="宋体" w:eastAsia="宋体" w:cs="宋体"/>
-                <w:b/>
-                <w:bCs/>
-                <w:sz w:val="24"/>
-              </w:rPr>
-              <w:t>和基于Excel和数据库的初级测试</w:t>
-            </w:r>
-          </w:p>
-        </w:tc>
         <w:tc>
           <w:tcPr>
             <w:tcW w:w="2841" w:type="dxa"/>
@@ -3938,34 +3773,6 @@
                 <w:vertAlign w:val="baseline"/>
                 <w:lang w:val="en-US" w:eastAsia="zh-CN"/>
               </w:rPr>
-              <w:t>自然语言处理与功能性代码自动生成对接测试</w:t>
-            </w:r>
-          </w:p>
-        </w:tc>
-        <w:tc>
-          <w:tcPr>
-            <w:tcW w:w="2841" w:type="dxa"/>
-          </w:tcPr>
-          <w:p>
-            <w:pPr>
-              <w:rPr>
-                <w:rFonts w:hint="eastAsia" w:ascii="宋体" w:hAnsi="宋体" w:eastAsia="宋体" w:cs="宋体"/>
-                <w:b/>
-                <w:bCs/>
-                <w:sz w:val="24"/>
-                <w:vertAlign w:val="baseline"/>
-                <w:lang w:val="en-US" w:eastAsia="zh-CN"/>
-              </w:rPr>
-            </w:pPr>
-            <w:r>
-              <w:rPr>
-                <w:rFonts w:hint="eastAsia" w:ascii="宋体" w:hAnsi="宋体" w:eastAsia="宋体" w:cs="宋体"/>
-                <w:b/>
-                <w:bCs/>
-                <w:sz w:val="24"/>
-                <w:vertAlign w:val="baseline"/>
-                <w:lang w:val="en-US" w:eastAsia="zh-CN"/>
-              </w:rPr>
               <w:t>黄霁昀、肖军、张凯宁、徐家兴、林未</w:t>
             </w:r>
           </w:p>
@@ -4040,39 +3847,6 @@
             <w:right w:w="108" w:type="dxa"/>
           </w:tblCellMar>
         </w:tblPrEx>
-        <w:tc>
-          <w:tcPr>
-            <w:tcW w:w="2841" w:type="dxa"/>
-          </w:tcPr>
-          <w:p>
-            <w:pPr>
-              <w:rPr>
-                <w:rFonts w:hint="eastAsia" w:ascii="宋体" w:hAnsi="宋体" w:eastAsia="宋体" w:cs="宋体"/>
-                <w:b/>
-                <w:bCs/>
-                <w:sz w:val="24"/>
-                <w:vertAlign w:val="baseline"/>
-                <w:lang w:val="en-US" w:eastAsia="zh-CN"/>
-              </w:rPr>
-            </w:pPr>
-            <w:r>
-              <w:rPr>
-                <w:rFonts w:hint="eastAsia" w:ascii="宋体" w:hAnsi="宋体" w:eastAsia="宋体" w:cs="宋体"/>
-                <w:b/>
-                <w:bCs/>
-                <w:sz w:val="24"/>
-              </w:rPr>
-              <w:t xml:space="preserve">前端设计 </w:t>
-            </w:r>
-            <w:r>
-              <w:rPr>
-                <w:rFonts w:hint="eastAsia" w:ascii="宋体" w:hAnsi="宋体" w:eastAsia="宋体" w:cs="宋体"/>
-                <w:sz w:val="24"/>
-              </w:rPr>
-              <w:t xml:space="preserve"> </w:t>
-            </w:r>
-          </w:p>
-        </w:tc>
         <w:tc>
           <w:tcPr>
             <w:tcW w:w="2841" w:type="dxa"/>
@@ -4192,49 +3966,11 @@
                 <w:b/>
                 <w:bCs/>
                 <w:sz w:val="24"/>
-              </w:rPr>
-              <w:t>区块链的接口设计</w:t>
-            </w:r>
-            <w:r>
-              <w:rPr>
-                <w:rFonts w:hint="eastAsia" w:ascii="宋体" w:hAnsi="宋体" w:eastAsia="宋体" w:cs="宋体"/>
-                <w:b/>
-                <w:bCs/>
-                <w:sz w:val="24"/>
-                <w:lang w:eastAsia="zh-CN"/>
-              </w:rPr>
-              <w:t>与接入</w:t>
-            </w:r>
-          </w:p>
-        </w:tc>
-        <w:tc>
-          <w:tcPr>
-            <w:tcW w:w="2841" w:type="dxa"/>
-          </w:tcPr>
-          <w:p>
-            <w:pPr>
-              <w:rPr>
-                <w:rFonts w:hint="eastAsia" w:ascii="宋体" w:hAnsi="宋体" w:eastAsia="宋体" w:cs="宋体"/>
-                <w:b/>
-                <w:bCs/>
-                <w:sz w:val="24"/>
-                <w:vertAlign w:val="baseline"/>
-                <w:lang w:val="en-US" w:eastAsia="zh-CN"/>
-              </w:rPr>
-            </w:pPr>
-            <w:r>
-              <w:rPr>
-                <w:rFonts w:hint="eastAsia" w:ascii="宋体" w:hAnsi="宋体" w:eastAsia="宋体" w:cs="宋体"/>
-                <w:b/>
-                <w:bCs/>
-                <w:sz w:val="24"/>
                 <w:vertAlign w:val="baseline"/>
                 <w:lang w:val="en-US" w:eastAsia="zh-CN"/>
               </w:rPr>
               <w:t>徐家兴、林未、黄霁昀、肖军、张凯宁</w:t>
             </w:r>
-            <w:bookmarkStart w:id="7" w:name="_GoBack"/>
-            <w:bookmarkEnd w:id="7"/>
           </w:p>
         </w:tc>
         <w:tc>
@@ -4307,38 +4043,6 @@
             <w:right w:w="108" w:type="dxa"/>
           </w:tblCellMar>
         </w:tblPrEx>
-        <w:tc>
-          <w:tcPr>
-            <w:tcW w:w="2841" w:type="dxa"/>
-          </w:tcPr>
-          <w:p>
-            <w:pPr>
-              <w:tabs>
-                <w:tab w:val="left" w:pos="883"/>
-              </w:tabs>
-              <w:jc w:val="left"/>
-              <w:rPr>
-                <w:rFonts w:hint="eastAsia" w:ascii="宋体" w:hAnsi="宋体" w:eastAsia="宋体" w:cs="宋体"/>
-                <w:b/>
-                <w:bCs/>
-                <w:sz w:val="24"/>
-                <w:vertAlign w:val="baseline"/>
-                <w:lang w:val="en-US" w:eastAsia="zh-CN"/>
-              </w:rPr>
-            </w:pPr>
-            <w:r>
-              <w:rPr>
-                <w:rFonts w:hint="eastAsia" w:ascii="宋体" w:hAnsi="宋体" w:eastAsia="宋体" w:cs="宋体"/>
-                <w:b/>
-                <w:bCs/>
-                <w:sz w:val="24"/>
-                <w:vertAlign w:val="baseline"/>
-                <w:lang w:val="en-US" w:eastAsia="zh-CN"/>
-              </w:rPr>
-              <w:t>整个工具细节的测试与改进</w:t>
-            </w:r>
-          </w:p>
-        </w:tc>
         <w:tc>
           <w:tcPr>
             <w:tcW w:w="2841" w:type="dxa"/>
